--- a/4_Diari/Luca/Luca_Fumasoli_Diario_2022.04.07.docx
+++ b/4_Diari/Luca/Luca_Fumasoli_Diario_2022.04.07.docx
@@ -87,16 +87,13 @@
               <w:spacing w:line="360" w:lineRule="auto"/>
             </w:pPr>
             <w:r>
-              <w:t>31</w:t>
+              <w:t>07</w:t>
             </w:r>
             <w:r>
               <w:t>.</w:t>
             </w:r>
             <w:r>
-              <w:t>0</w:t>
-            </w:r>
-            <w:r>
-              <w:t>3</w:t>
+              <w:t>04</w:t>
             </w:r>
             <w:r>
               <w:t>.202</w:t>
@@ -248,39 +245,39 @@
                 <w:bCs/>
               </w:rPr>
             </w:pPr>
+            <w:r>
+              <w:rPr>
+                <w:bCs/>
+              </w:rPr>
+              <w:t xml:space="preserve">Tentativo di fare </w:t>
+            </w:r>
             <w:proofErr w:type="spellStart"/>
             <w:r>
               <w:rPr>
                 <w:bCs/>
               </w:rPr>
-              <w:t>Commit</w:t>
+              <w:t>push</w:t>
             </w:r>
             <w:proofErr w:type="spellEnd"/>
             <w:r>
               <w:rPr>
                 <w:bCs/>
               </w:rPr>
-              <w:t xml:space="preserve"> del progetto</w:t>
-            </w:r>
+              <w:t xml:space="preserve"> su </w:t>
+            </w:r>
+            <w:proofErr w:type="spellStart"/>
             <w:r>
               <w:rPr>
                 <w:bCs/>
               </w:rPr>
-              <w:t xml:space="preserve"> </w:t>
-            </w:r>
-            <w:proofErr w:type="gramStart"/>
+              <w:t>git</w:t>
+            </w:r>
+            <w:proofErr w:type="spellEnd"/>
             <w:r>
               <w:rPr>
                 <w:bCs/>
               </w:rPr>
-              <w:t>per</w:t>
-            </w:r>
-            <w:proofErr w:type="gramEnd"/>
-            <w:r>
-              <w:rPr>
-                <w:bCs/>
-              </w:rPr>
-              <w:t xml:space="preserve"> settimana scorsa</w:t>
+              <w:t>.</w:t>
             </w:r>
           </w:p>
         </w:tc>
@@ -379,7 +376,7 @@
               <w:rPr>
                 <w:bCs/>
               </w:rPr>
-              <w:t>Discussione andamento progetto con docente</w:t>
+              <w:t>Continuazione pagina riserva biglietto.</w:t>
             </w:r>
           </w:p>
         </w:tc>
@@ -422,43 +419,25 @@
               <w:rPr>
                 <w:b w:val="0"/>
               </w:rPr>
+              <w:t>50</w:t>
+            </w:r>
+            <w:r>
+              <w:rPr>
+                <w:b w:val="0"/>
+              </w:rPr>
+              <w:t xml:space="preserve"> – </w:t>
+            </w:r>
+            <w:r>
+              <w:rPr>
+                <w:b w:val="0"/>
+              </w:rPr>
+              <w:t>11:0</w:t>
+            </w:r>
+            <w:r>
+              <w:rPr>
+                <w:b w:val="0"/>
+              </w:rPr>
               <w:t>5</w:t>
-            </w:r>
-            <w:r>
-              <w:rPr>
-                <w:b w:val="0"/>
-              </w:rPr>
-              <w:t>0</w:t>
-            </w:r>
-            <w:r>
-              <w:rPr>
-                <w:b w:val="0"/>
-              </w:rPr>
-              <w:t xml:space="preserve"> – </w:t>
-            </w:r>
-            <w:r>
-              <w:rPr>
-                <w:b w:val="0"/>
-              </w:rPr>
-              <w:t>11</w:t>
-            </w:r>
-            <w:r>
-              <w:rPr>
-                <w:b w:val="0"/>
-              </w:rPr>
-              <w:t>:</w:t>
-            </w:r>
-            <w:r>
-              <w:rPr>
-                <w:b w:val="0"/>
-              </w:rPr>
-              <w:t>0</w:t>
-            </w:r>
-            <w:r>
-              <w:rPr>
-                <w:b w:val="0"/>
-              </w:rPr>
-              <w:t>0</w:t>
             </w:r>
           </w:p>
         </w:tc>
@@ -481,7 +460,7 @@
               <w:rPr>
                 <w:bCs/>
               </w:rPr>
-              <w:t>View pagina per comprare biglietti</w:t>
+              <w:t>Discussione problema notato sul database e cambiamento diagramma ER.</w:t>
             </w:r>
           </w:p>
         </w:tc>
@@ -501,60 +480,15 @@
           <w:p>
             <w:pPr>
               <w:pStyle w:val="Nessunaspaziatura"/>
+              <w:rPr>
+                <w:b w:val="0"/>
+              </w:rPr>
             </w:pPr>
             <w:r>
               <w:rPr>
                 <w:b w:val="0"/>
               </w:rPr>
-              <w:t>11</w:t>
-            </w:r>
-            <w:r>
-              <w:rPr>
-                <w:b w:val="0"/>
-              </w:rPr>
-              <w:t>:</w:t>
-            </w:r>
-            <w:r>
-              <w:rPr>
-                <w:b w:val="0"/>
-              </w:rPr>
-              <w:t>00</w:t>
-            </w:r>
-            <w:r>
-              <w:rPr>
-                <w:b w:val="0"/>
-              </w:rPr>
-              <w:t xml:space="preserve"> – </w:t>
-            </w:r>
-            <w:r>
-              <w:rPr>
-                <w:b w:val="0"/>
-              </w:rPr>
-              <w:t>1</w:t>
-            </w:r>
-            <w:r>
-              <w:rPr>
-                <w:b w:val="0"/>
-              </w:rPr>
-              <w:t>2</w:t>
-            </w:r>
-            <w:r>
-              <w:rPr>
-                <w:b w:val="0"/>
-              </w:rPr>
-              <w:t>:</w:t>
-            </w:r>
-            <w:r>
-              <w:rPr>
-                <w:b w:val="0"/>
-              </w:rPr>
-              <w:t>2</w:t>
-            </w:r>
-            <w:r>
-              <w:rPr>
-                <w:b w:val="0"/>
-              </w:rPr>
-              <w:t>0</w:t>
+              <w:t>11:05 – 11:40</w:t>
             </w:r>
           </w:p>
         </w:tc>
@@ -577,13 +511,7 @@
               <w:rPr>
                 <w:bCs/>
               </w:rPr>
-              <w:t>Model per</w:t>
-            </w:r>
-            <w:r>
-              <w:rPr>
-                <w:bCs/>
-              </w:rPr>
-              <w:t xml:space="preserve"> i biglietti</w:t>
+              <w:t>Correzione del file di creazione del database in base alle modifiche fatte al database.</w:t>
             </w:r>
           </w:p>
         </w:tc>
@@ -614,7 +542,19 @@
               <w:rPr>
                 <w:b w:val="0"/>
               </w:rPr>
-              <w:t>13:15 – 14:45</w:t>
+              <w:t>11:40 – 1</w:t>
+            </w:r>
+            <w:r>
+              <w:rPr>
+                <w:b w:val="0"/>
+              </w:rPr>
+              <w:t>4</w:t>
+            </w:r>
+            <w:r>
+              <w:rPr>
+                <w:b w:val="0"/>
+              </w:rPr>
+              <w:t>:20</w:t>
             </w:r>
           </w:p>
         </w:tc>
@@ -637,7 +577,7 @@
               <w:rPr>
                 <w:bCs/>
               </w:rPr>
-              <w:t>Ritocco alla pagina per creare bus</w:t>
+              <w:t>Fare in modo che la pagina Tratta porti alla pagina per comprare i biglietti e gli passi i valori importanti sulla tratta ed inizio scrittura classe model per poter salvare i biglietti acquistati nel database.</w:t>
             </w:r>
           </w:p>
         </w:tc>
@@ -665,7 +605,7 @@
               <w:rPr>
                 <w:b w:val="0"/>
               </w:rPr>
-              <w:t>15:00 – 16:00</w:t>
+              <w:t>14:20 – 14:45</w:t>
             </w:r>
           </w:p>
         </w:tc>
@@ -688,7 +628,21 @@
               <w:rPr>
                 <w:bCs/>
               </w:rPr>
-              <w:t>Continuazione pagina creazione viaggi</w:t>
+              <w:t xml:space="preserve">Cancellazione ramo extra e risoluzione problema </w:t>
+            </w:r>
+            <w:proofErr w:type="spellStart"/>
+            <w:r>
+              <w:rPr>
+                <w:bCs/>
+              </w:rPr>
+              <w:t>push</w:t>
+            </w:r>
+            <w:proofErr w:type="spellEnd"/>
+            <w:r>
+              <w:rPr>
+                <w:bCs/>
+              </w:rPr>
+              <w:t xml:space="preserve"> con docente.</w:t>
             </w:r>
           </w:p>
         </w:tc>
@@ -719,7 +673,13 @@
               <w:rPr>
                 <w:b w:val="0"/>
               </w:rPr>
-              <w:t>16:00 – 16:15</w:t>
+              <w:t>14:</w:t>
+            </w:r>
+            <w:r>
+              <w:rPr>
+                <w:b w:val="0"/>
+              </w:rPr>
+              <w:t>45 – 16:10</w:t>
             </w:r>
           </w:p>
         </w:tc>
@@ -742,7 +702,7 @@
               <w:rPr>
                 <w:bCs/>
               </w:rPr>
-              <w:t>Messa insieme del progetto</w:t>
+              <w:t>Continuazione pagina per acquistare biglietti.</w:t>
             </w:r>
           </w:p>
         </w:tc>
@@ -800,23 +760,71 @@
             <w:pPr>
               <w:spacing w:after="0" w:line="240" w:lineRule="auto"/>
               <w:rPr>
-                <w:b w:val="0"/>
+                <w:bCs w:val="0"/>
               </w:rPr>
             </w:pPr>
             <w:r>
               <w:rPr>
                 <w:b w:val="0"/>
               </w:rPr>
-              <w:t>Nessun problema riscontrato</w:t>
-            </w:r>
-            <w:r>
-              <w:rPr>
-                <w:b w:val="0"/>
-              </w:rPr>
-              <w:t>.</w:t>
-            </w:r>
-            <w:bookmarkStart w:id="0" w:name="_GoBack"/>
-            <w:bookmarkEnd w:id="0"/>
+              <w:t>Problema col database riguardo alla data in cui vengono riservati i posti e per che tratte e risolto cambiando il database aggiungendo una data nel biglietto e collegando biglietto ad una tabella intermedia collegata anche alle tappe che contiene tutte le tappe per cui vale il biglietto.</w:t>
+            </w:r>
+          </w:p>
+          <w:p>
+            <w:pPr>
+              <w:spacing w:after="0" w:line="240" w:lineRule="auto"/>
+              <w:rPr>
+                <w:b w:val="0"/>
+              </w:rPr>
+            </w:pPr>
+            <w:r>
+              <w:rPr>
+                <w:b w:val="0"/>
+              </w:rPr>
+              <w:t xml:space="preserve">Risolto anche un altro problema riguardo ad i </w:t>
+            </w:r>
+            <w:proofErr w:type="spellStart"/>
+            <w:r>
+              <w:rPr>
+                <w:b w:val="0"/>
+              </w:rPr>
+              <w:t>push</w:t>
+            </w:r>
+            <w:proofErr w:type="spellEnd"/>
+            <w:r>
+              <w:rPr>
+                <w:b w:val="0"/>
+              </w:rPr>
+              <w:t xml:space="preserve"> su </w:t>
+            </w:r>
+            <w:proofErr w:type="spellStart"/>
+            <w:r>
+              <w:rPr>
+                <w:b w:val="0"/>
+              </w:rPr>
+              <w:t>github</w:t>
+            </w:r>
+            <w:proofErr w:type="spellEnd"/>
+            <w:r>
+              <w:rPr>
+                <w:b w:val="0"/>
+              </w:rPr>
+              <w:t xml:space="preserve"> settando il </w:t>
+            </w:r>
+            <w:proofErr w:type="spellStart"/>
+            <w:r>
+              <w:rPr>
+                <w:b w:val="0"/>
+              </w:rPr>
+              <w:t>branch</w:t>
+            </w:r>
+            <w:proofErr w:type="spellEnd"/>
+            <w:r>
+              <w:rPr>
+                <w:b w:val="0"/>
+              </w:rPr>
+              <w:t xml:space="preserve"> ad upstream.</w:t>
+            </w:r>
           </w:p>
         </w:tc>
       </w:tr>
@@ -947,24 +955,10 @@
                 <w:b w:val="0"/>
                 <w:bCs w:val="0"/>
               </w:rPr>
-              <w:t xml:space="preserve">Fare </w:t>
-            </w:r>
-            <w:proofErr w:type="gramStart"/>
-            <w:r>
-              <w:rPr>
-                <w:b w:val="0"/>
-                <w:bCs w:val="0"/>
-              </w:rPr>
-              <w:t>il model</w:t>
-            </w:r>
-            <w:proofErr w:type="gramEnd"/>
-            <w:r>
-              <w:rPr>
-                <w:b w:val="0"/>
-                <w:bCs w:val="0"/>
-              </w:rPr>
-              <w:t xml:space="preserve"> per la creazione dei viaggi.</w:t>
-            </w:r>
+              <w:t>Finire la pagina per acquistare biglietti.</w:t>
+            </w:r>
+            <w:bookmarkStart w:id="0" w:name="_GoBack"/>
+            <w:bookmarkEnd w:id="0"/>
           </w:p>
         </w:tc>
       </w:tr>
@@ -3272,7 +3266,7 @@
 </file>
 
 <file path=customXml/itemProps1.xml><?xml version="1.0" encoding="utf-8"?>
-<ds:datastoreItem xmlns:ds="http://schemas.openxmlformats.org/officeDocument/2006/customXml" ds:itemID="{F1B777D8-4DC9-49ED-A32D-97EC0E1D9AC7}">
+<ds:datastoreItem xmlns:ds="http://schemas.openxmlformats.org/officeDocument/2006/customXml" ds:itemID="{67AB03F0-B359-4EC6-B458-05EF532FC8AE}">
   <ds:schemaRefs>
     <ds:schemaRef ds:uri="http://schemas.openxmlformats.org/officeDocument/2006/bibliography"/>
   </ds:schemaRefs>
